--- a/App Ideas Write Up.docx
+++ b/App Ideas Write Up.docx
@@ -61,12 +61,7 @@
         </w:numPr>
       </w:pPr>
       <w:r>
-        <w:t>Initially focuses on a comprehensive, but simple, useful budgeting software. Initial idea fo</w:t>
-      </w:r>
-      <w:bookmarkStart w:id="0" w:name="_GoBack"/>
-      <w:bookmarkEnd w:id="0"/>
-      <w:r>
-        <w:t>r color scheme is bright greens (for goals met, and exceeded), gray for neutral states, and red for failures or dangerous situations</w:t>
+        <w:t>Initially focuses on a comprehensive, but simple, useful budgeting software. Initial idea for color scheme is bright greens (for goals met, and exceeded), gray for neutral states, and red for failures or dangerous situations</w:t>
       </w:r>
     </w:p>
     <w:p>
@@ -103,11 +98,73 @@
           <w:ilvl w:val="2"/>
           <w:numId w:val="1"/>
         </w:numPr>
+        <w:pBdr>
+          <w:bottom w:val="single" w:sz="6" w:space="1" w:color="auto"/>
+        </w:pBdr>
       </w:pPr>
       <w:r>
         <w:t>Perhaps have a low, medium, high risk/return investment track consisting of varying levels of bond/stock exposure. The user wouldn’t see the portfolio behind the scenes, only the options of low, medium, high.</w:t>
       </w:r>
     </w:p>
+    <w:p>
+      <w:r>
+        <w:t>New Ideas:</w:t>
+      </w:r>
+    </w:p>
+    <w:p>
+      <w:pPr>
+        <w:pStyle w:val="ListParagraph"/>
+        <w:numPr>
+          <w:ilvl w:val="0"/>
+          <w:numId w:val="2"/>
+        </w:numPr>
+      </w:pPr>
+      <w:r>
+        <w:t>Collaboration, budget sharing with other</w:t>
+      </w:r>
+      <w:bookmarkStart w:id="0" w:name="_GoBack"/>
+      <w:bookmarkEnd w:id="0"/>
+      <w:r>
+        <w:t xml:space="preserve"> users (think google docs)</w:t>
+      </w:r>
+    </w:p>
+    <w:p>
+      <w:pPr>
+        <w:pStyle w:val="ListParagraph"/>
+        <w:numPr>
+          <w:ilvl w:val="0"/>
+          <w:numId w:val="2"/>
+        </w:numPr>
+      </w:pPr>
+      <w:r>
+        <w:t>Possibly separating the investment part and the budgeting part (think Snapchat, Bitmoji)</w:t>
+      </w:r>
+    </w:p>
+    <w:p>
+      <w:pPr>
+        <w:pStyle w:val="ListParagraph"/>
+        <w:numPr>
+          <w:ilvl w:val="0"/>
+          <w:numId w:val="2"/>
+        </w:numPr>
+      </w:pPr>
+      <w:r>
+        <w:t>Privacy: DO NOT require users to put in bank info, credit card info, but allow them the option to in order to have live access to their current balances</w:t>
+      </w:r>
+    </w:p>
+    <w:p>
+      <w:pPr>
+        <w:pStyle w:val="ListParagraph"/>
+        <w:numPr>
+          <w:ilvl w:val="0"/>
+          <w:numId w:val="2"/>
+        </w:numPr>
+      </w:pPr>
+      <w:r>
+        <w:t>Web Interface to set up the budget more in-depth, choose investments, etc. (think Spotify application vs mobile – can only make playlists on the webapp or the desktop application, but not on mobile)</w:t>
+      </w:r>
+    </w:p>
+    <w:p/>
     <w:sectPr>
       <w:pgSz w:w="12240" w:h="15840"/>
       <w:pgMar w:top="1440" w:right="1440" w:bottom="1440" w:left="1440" w:header="720" w:footer="720" w:gutter="0"/>
@@ -121,6 +178,119 @@
 <file path=word/numbering.xml><?xml version="1.0" encoding="utf-8"?>
 <w:numbering xmlns:wpc="http://schemas.microsoft.com/office/word/2010/wordprocessingCanvas" xmlns:cx="http://schemas.microsoft.com/office/drawing/2014/chartex" xmlns:cx1="http://schemas.microsoft.com/office/drawing/2015/9/8/chartex" xmlns:cx2="http://schemas.microsoft.com/office/drawing/2015/10/21/chartex" xmlns:cx3="http://schemas.microsoft.com/office/drawing/2016/5/9/chartex" xmlns:cx4="http://schemas.microsoft.com/office/drawing/2016/5/10/chartex" xmlns:cx5="http://schemas.microsoft.com/office/drawing/2016/5/11/chartex" xmlns:cx6="http://schemas.microsoft.com/office/drawing/2016/5/12/chartex" xmlns:cx7="http://schemas.microsoft.com/office/drawing/2016/5/13/chartex" xmlns:cx8="http://schemas.microsoft.com/office/drawing/2016/5/14/chartex" xmlns:mc="http://schemas.openxmlformats.org/markup-compatibility/2006" xmlns:aink="http://schemas.microsoft.com/office/drawing/2016/ink" xmlns:am3d="http://schemas.microsoft.com/office/drawing/2017/model3d" xmlns:o="urn:schemas-microsoft-com:office:office" xmlns:r="http://schemas.openxmlformats.org/officeDocument/2006/relationships" xmlns:m="http://schemas.openxmlformats.org/officeDocument/2006/math" xmlns:v="urn:schemas-microsoft-com:vml" xmlns:wp14="http://schemas.microsoft.com/office/word/2010/wordprocessingDrawing" xmlns:wp="http://schemas.openxmlformats.org/drawingml/2006/wordprocessingDrawing" xmlns:w10="urn:schemas-microsoft-com:office:word" xmlns:w="http://schemas.openxmlformats.org/wordprocessingml/2006/main" xmlns:w14="http://schemas.microsoft.com/office/word/2010/wordml" xmlns:w15="http://schemas.microsoft.com/office/word/2012/wordml" xmlns:w16cid="http://schemas.microsoft.com/office/word/2016/wordml/cid" xmlns:w16se="http://schemas.microsoft.com/office/word/2015/wordml/symex" xmlns:wpg="http://schemas.microsoft.com/office/word/2010/wordprocessingGroup" xmlns:wpi="http://schemas.microsoft.com/office/word/2010/wordprocessingInk" xmlns:wne="http://schemas.microsoft.com/office/word/2006/wordml" xmlns:wps="http://schemas.microsoft.com/office/word/2010/wordprocessingShape" mc:Ignorable="w14 w15 w16se w16cid wp14">
   <w:abstractNum w:abstractNumId="0" w15:restartNumberingAfterBreak="0">
+    <w:nsid w:val="107B70CC"/>
+    <w:multiLevelType w:val="hybridMultilevel"/>
+    <w:tmpl w:val="02061760"/>
+    <w:lvl w:ilvl="0" w:tplc="04090001">
+      <w:start w:val="1"/>
+      <w:numFmt w:val="bullet"/>
+      <w:lvlText w:val=""/>
+      <w:lvlJc w:val="left"/>
+      <w:pPr>
+        <w:ind w:left="1447" w:hanging="360"/>
+      </w:pPr>
+      <w:rPr>
+        <w:rFonts w:ascii="Symbol" w:hAnsi="Symbol" w:hint="default"/>
+      </w:rPr>
+    </w:lvl>
+    <w:lvl w:ilvl="1" w:tplc="04090003" w:tentative="1">
+      <w:start w:val="1"/>
+      <w:numFmt w:val="bullet"/>
+      <w:lvlText w:val="o"/>
+      <w:lvlJc w:val="left"/>
+      <w:pPr>
+        <w:ind w:left="2167" w:hanging="360"/>
+      </w:pPr>
+      <w:rPr>
+        <w:rFonts w:ascii="Courier New" w:hAnsi="Courier New" w:cs="Courier New" w:hint="default"/>
+      </w:rPr>
+    </w:lvl>
+    <w:lvl w:ilvl="2" w:tplc="04090005" w:tentative="1">
+      <w:start w:val="1"/>
+      <w:numFmt w:val="bullet"/>
+      <w:lvlText w:val=""/>
+      <w:lvlJc w:val="left"/>
+      <w:pPr>
+        <w:ind w:left="2887" w:hanging="360"/>
+      </w:pPr>
+      <w:rPr>
+        <w:rFonts w:ascii="Wingdings" w:hAnsi="Wingdings" w:hint="default"/>
+      </w:rPr>
+    </w:lvl>
+    <w:lvl w:ilvl="3" w:tplc="04090001" w:tentative="1">
+      <w:start w:val="1"/>
+      <w:numFmt w:val="bullet"/>
+      <w:lvlText w:val=""/>
+      <w:lvlJc w:val="left"/>
+      <w:pPr>
+        <w:ind w:left="3607" w:hanging="360"/>
+      </w:pPr>
+      <w:rPr>
+        <w:rFonts w:ascii="Symbol" w:hAnsi="Symbol" w:hint="default"/>
+      </w:rPr>
+    </w:lvl>
+    <w:lvl w:ilvl="4" w:tplc="04090003" w:tentative="1">
+      <w:start w:val="1"/>
+      <w:numFmt w:val="bullet"/>
+      <w:lvlText w:val="o"/>
+      <w:lvlJc w:val="left"/>
+      <w:pPr>
+        <w:ind w:left="4327" w:hanging="360"/>
+      </w:pPr>
+      <w:rPr>
+        <w:rFonts w:ascii="Courier New" w:hAnsi="Courier New" w:cs="Courier New" w:hint="default"/>
+      </w:rPr>
+    </w:lvl>
+    <w:lvl w:ilvl="5" w:tplc="04090005" w:tentative="1">
+      <w:start w:val="1"/>
+      <w:numFmt w:val="bullet"/>
+      <w:lvlText w:val=""/>
+      <w:lvlJc w:val="left"/>
+      <w:pPr>
+        <w:ind w:left="5047" w:hanging="360"/>
+      </w:pPr>
+      <w:rPr>
+        <w:rFonts w:ascii="Wingdings" w:hAnsi="Wingdings" w:hint="default"/>
+      </w:rPr>
+    </w:lvl>
+    <w:lvl w:ilvl="6" w:tplc="04090001" w:tentative="1">
+      <w:start w:val="1"/>
+      <w:numFmt w:val="bullet"/>
+      <w:lvlText w:val=""/>
+      <w:lvlJc w:val="left"/>
+      <w:pPr>
+        <w:ind w:left="5767" w:hanging="360"/>
+      </w:pPr>
+      <w:rPr>
+        <w:rFonts w:ascii="Symbol" w:hAnsi="Symbol" w:hint="default"/>
+      </w:rPr>
+    </w:lvl>
+    <w:lvl w:ilvl="7" w:tplc="04090003" w:tentative="1">
+      <w:start w:val="1"/>
+      <w:numFmt w:val="bullet"/>
+      <w:lvlText w:val="o"/>
+      <w:lvlJc w:val="left"/>
+      <w:pPr>
+        <w:ind w:left="6487" w:hanging="360"/>
+      </w:pPr>
+      <w:rPr>
+        <w:rFonts w:ascii="Courier New" w:hAnsi="Courier New" w:cs="Courier New" w:hint="default"/>
+      </w:rPr>
+    </w:lvl>
+    <w:lvl w:ilvl="8" w:tplc="04090005" w:tentative="1">
+      <w:start w:val="1"/>
+      <w:numFmt w:val="bullet"/>
+      <w:lvlText w:val=""/>
+      <w:lvlJc w:val="left"/>
+      <w:pPr>
+        <w:ind w:left="7207" w:hanging="360"/>
+      </w:pPr>
+      <w:rPr>
+        <w:rFonts w:ascii="Wingdings" w:hAnsi="Wingdings" w:hint="default"/>
+      </w:rPr>
+    </w:lvl>
+  </w:abstractNum>
+  <w:abstractNum w:abstractNumId="1" w15:restartNumberingAfterBreak="0">
     <w:nsid w:val="2AF65969"/>
     <w:multiLevelType w:val="hybridMultilevel"/>
     <w:tmpl w:val="CCC403A0"/>
@@ -234,6 +404,9 @@
     </w:lvl>
   </w:abstractNum>
   <w:num w:numId="1">
+    <w:abstractNumId w:val="1"/>
+  </w:num>
+  <w:num w:numId="2">
     <w:abstractNumId w:val="0"/>
   </w:num>
 </w:numbering>
